--- a/Notes/w8.docx
+++ b/Notes/w8.docx
@@ -742,43 +742,7 @@
                                 <w:sz w:val="20"/>
                                 <w:szCs w:val="20"/>
                               </w:rPr>
-                              <w:t xml:space="preserve">Wireless </w:t>
-                            </w:r>
-                            <w:proofErr w:type="spellStart"/>
-                            <w:r>
-                              <w:rPr>
-                                <w:b/>
-                                <w:sz w:val="20"/>
-                                <w:szCs w:val="20"/>
-                              </w:rPr>
-                              <w:t>WiFi</w:t>
-                            </w:r>
-                            <w:proofErr w:type="spellEnd"/>
-                            <w:r>
-                              <w:rPr>
-                                <w:b/>
-                                <w:sz w:val="20"/>
-                                <w:szCs w:val="20"/>
-                              </w:rPr>
-                              <w:t xml:space="preserve"> interfaces connected by </w:t>
-                            </w:r>
-                            <w:proofErr w:type="spellStart"/>
-                            <w:r>
-                              <w:rPr>
-                                <w:b/>
-                                <w:sz w:val="20"/>
-                                <w:szCs w:val="20"/>
-                              </w:rPr>
-                              <w:t>WiFi</w:t>
-                            </w:r>
-                            <w:proofErr w:type="spellEnd"/>
-                            <w:r>
-                              <w:rPr>
-                                <w:b/>
-                                <w:sz w:val="20"/>
-                                <w:szCs w:val="20"/>
-                              </w:rPr>
-                              <w:t xml:space="preserve"> base station</w:t>
+                              <w:t>Wireless WiFi interfaces connected by WiFi base station</w:t>
                             </w:r>
                           </w:p>
                         </w:txbxContent>
@@ -898,7 +862,6 @@
         </w:rPr>
         <w:t xml:space="preserve">A </w:t>
       </w:r>
-      <w:proofErr w:type="spellStart"/>
       <w:r>
         <w:rPr>
           <w:b/>
@@ -917,7 +880,6 @@
         </w:rPr>
         <w:t>ting</w:t>
       </w:r>
-      <w:proofErr w:type="spellEnd"/>
       <w:r>
         <w:rPr>
           <w:color w:val="000000" w:themeColor="text1"/>
@@ -1132,27 +1094,7 @@
           <w:sz w:val="20"/>
           <w:szCs w:val="20"/>
         </w:rPr>
-        <w:t xml:space="preserve">Classless </w:t>
-      </w:r>
-      <w:proofErr w:type="spellStart"/>
-      <w:r>
-        <w:rPr>
-          <w:b/>
-          <w:color w:val="000000" w:themeColor="text1"/>
-          <w:sz w:val="20"/>
-          <w:szCs w:val="20"/>
-        </w:rPr>
-        <w:t>InterDomain</w:t>
-      </w:r>
-      <w:proofErr w:type="spellEnd"/>
-      <w:r>
-        <w:rPr>
-          <w:b/>
-          <w:color w:val="000000" w:themeColor="text1"/>
-          <w:sz w:val="20"/>
-          <w:szCs w:val="20"/>
-        </w:rPr>
-        <w:t xml:space="preserve"> Routing (CIDR)</w:t>
+        <w:t>Classless InterDomain Routing (CIDR)</w:t>
       </w:r>
     </w:p>
     <w:p>
@@ -1196,79 +1138,7 @@
           <w:sz w:val="20"/>
           <w:szCs w:val="20"/>
         </w:rPr>
-        <w:t xml:space="preserve">Address format: [ </w:t>
-      </w:r>
-      <w:proofErr w:type="gramStart"/>
-      <w:r>
-        <w:rPr>
-          <w:color w:val="000000" w:themeColor="text1"/>
-          <w:sz w:val="20"/>
-          <w:szCs w:val="20"/>
-        </w:rPr>
-        <w:t>a .</w:t>
-      </w:r>
-      <w:proofErr w:type="gramEnd"/>
-      <w:r>
-        <w:rPr>
-          <w:color w:val="000000" w:themeColor="text1"/>
-          <w:sz w:val="20"/>
-          <w:szCs w:val="20"/>
-        </w:rPr>
-        <w:t xml:space="preserve"> </w:t>
-      </w:r>
-      <w:proofErr w:type="gramStart"/>
-      <w:r>
-        <w:rPr>
-          <w:color w:val="000000" w:themeColor="text1"/>
-          <w:sz w:val="20"/>
-          <w:szCs w:val="20"/>
-        </w:rPr>
-        <w:t>b .</w:t>
-      </w:r>
-      <w:proofErr w:type="gramEnd"/>
-      <w:r>
-        <w:rPr>
-          <w:color w:val="000000" w:themeColor="text1"/>
-          <w:sz w:val="20"/>
-          <w:szCs w:val="20"/>
-        </w:rPr>
-        <w:t xml:space="preserve"> </w:t>
-      </w:r>
-      <w:proofErr w:type="gramStart"/>
-      <w:r>
-        <w:rPr>
-          <w:color w:val="000000" w:themeColor="text1"/>
-          <w:sz w:val="20"/>
-          <w:szCs w:val="20"/>
-        </w:rPr>
-        <w:t>c .</w:t>
-      </w:r>
-      <w:proofErr w:type="gramEnd"/>
-      <w:r>
-        <w:rPr>
-          <w:color w:val="000000" w:themeColor="text1"/>
-          <w:sz w:val="20"/>
-          <w:szCs w:val="20"/>
-        </w:rPr>
-        <w:t xml:space="preserve"> d / </w:t>
-      </w:r>
-      <w:proofErr w:type="gramStart"/>
-      <w:r>
-        <w:rPr>
-          <w:color w:val="000000" w:themeColor="text1"/>
-          <w:sz w:val="20"/>
-          <w:szCs w:val="20"/>
-        </w:rPr>
-        <w:t>x ]</w:t>
-      </w:r>
-      <w:proofErr w:type="gramEnd"/>
-      <w:r>
-        <w:rPr>
-          <w:color w:val="000000" w:themeColor="text1"/>
-          <w:sz w:val="20"/>
-          <w:szCs w:val="20"/>
-        </w:rPr>
-        <w:t>, where X is #bits in the subnet portion of the address</w:t>
+        <w:t>Address format: [ a . b . c . d / x ], where X is #bits in the subnet portion of the address</w:t>
       </w:r>
     </w:p>
     <w:p>
@@ -2514,27 +2384,7 @@
           <w:sz w:val="20"/>
           <w:szCs w:val="20"/>
         </w:rPr>
-        <w:t xml:space="preserve">[ IP </w:t>
-      </w:r>
-      <w:proofErr w:type="gramStart"/>
-      <w:r>
-        <w:rPr>
-          <w:b/>
-          <w:color w:val="000000" w:themeColor="text1"/>
-          <w:sz w:val="20"/>
-          <w:szCs w:val="20"/>
-        </w:rPr>
-        <w:t>address ]</w:t>
-      </w:r>
-      <w:proofErr w:type="gramEnd"/>
-      <w:r>
-        <w:rPr>
-          <w:b/>
-          <w:color w:val="000000" w:themeColor="text1"/>
-          <w:sz w:val="20"/>
-          <w:szCs w:val="20"/>
-        </w:rPr>
-        <w:t xml:space="preserve"> [ address of first-hop router ] [</w:t>
+        <w:t>[ IP address ] [ address of first-hop router ] [</w:t>
       </w:r>
       <w:r>
         <w:rPr>
@@ -2735,25 +2585,7 @@
           <w:sz w:val="20"/>
           <w:szCs w:val="20"/>
         </w:rPr>
-        <w:t xml:space="preserve">Ethernet </w:t>
-      </w:r>
-      <w:proofErr w:type="spellStart"/>
-      <w:r>
-        <w:rPr>
-          <w:color w:val="000000" w:themeColor="text1"/>
-          <w:sz w:val="20"/>
-          <w:szCs w:val="20"/>
-        </w:rPr>
-        <w:t>demuxed</w:t>
-      </w:r>
-      <w:proofErr w:type="spellEnd"/>
-      <w:r>
-        <w:rPr>
-          <w:color w:val="000000" w:themeColor="text1"/>
-          <w:sz w:val="20"/>
-          <w:szCs w:val="20"/>
-        </w:rPr>
-        <w:t xml:space="preserve"> to IP </w:t>
+        <w:t xml:space="preserve">Ethernet demuxed to IP </w:t>
       </w:r>
       <w:r>
         <w:sym w:font="Wingdings" w:char="F0E0"/>
@@ -2764,25 +2596,7 @@
           <w:sz w:val="20"/>
           <w:szCs w:val="20"/>
         </w:rPr>
-        <w:t xml:space="preserve"> IP </w:t>
-      </w:r>
-      <w:proofErr w:type="spellStart"/>
-      <w:r>
-        <w:rPr>
-          <w:color w:val="000000" w:themeColor="text1"/>
-          <w:sz w:val="20"/>
-          <w:szCs w:val="20"/>
-        </w:rPr>
-        <w:t>demuxed</w:t>
-      </w:r>
-      <w:proofErr w:type="spellEnd"/>
-      <w:r>
-        <w:rPr>
-          <w:color w:val="000000" w:themeColor="text1"/>
-          <w:sz w:val="20"/>
-          <w:szCs w:val="20"/>
-        </w:rPr>
-        <w:t xml:space="preserve"> to UDP </w:t>
+        <w:t xml:space="preserve"> IP demuxed to UDP </w:t>
       </w:r>
       <w:r>
         <w:sym w:font="Wingdings" w:char="F0E0"/>
@@ -2793,18 +2607,8 @@
           <w:sz w:val="20"/>
           <w:szCs w:val="20"/>
         </w:rPr>
-        <w:t xml:space="preserve"> UDP </w:t>
-      </w:r>
-      <w:proofErr w:type="spellStart"/>
-      <w:r>
-        <w:rPr>
-          <w:color w:val="000000" w:themeColor="text1"/>
-          <w:sz w:val="20"/>
-          <w:szCs w:val="20"/>
-        </w:rPr>
-        <w:t>demuxed</w:t>
-      </w:r>
-      <w:proofErr w:type="spellEnd"/>
+        <w:t xml:space="preserve"> UDP demuxed</w:t>
+      </w:r>
       <w:r>
         <w:rPr>
           <w:color w:val="000000" w:themeColor="text1"/>
@@ -2820,16 +2624,7 @@
           <w:szCs w:val="20"/>
         </w:rPr>
         <w:br/>
-        <w:t>(</w:t>
-      </w:r>
-      <w:proofErr w:type="spellStart"/>
-      <w:r>
-        <w:rPr>
-          <w:color w:val="000000" w:themeColor="text1"/>
-          <w:sz w:val="20"/>
-          <w:szCs w:val="20"/>
-        </w:rPr>
-        <w:t>D</w:t>
+        <w:t>(D</w:t>
       </w:r>
       <w:r>
         <w:rPr>
@@ -2839,23 +2634,13 @@
         </w:rPr>
         <w:t>emux</w:t>
       </w:r>
-      <w:proofErr w:type="spellEnd"/>
-      <w:r>
-        <w:rPr>
-          <w:color w:val="000000" w:themeColor="text1"/>
-          <w:sz w:val="20"/>
-          <w:szCs w:val="20"/>
-        </w:rPr>
-        <w:t xml:space="preserve"> = </w:t>
-      </w:r>
-      <w:proofErr w:type="spellStart"/>
-      <w:r>
-        <w:rPr>
-          <w:color w:val="000000" w:themeColor="text1"/>
-          <w:sz w:val="20"/>
-          <w:szCs w:val="20"/>
-        </w:rPr>
-        <w:t>D</w:t>
+      <w:r>
+        <w:rPr>
+          <w:color w:val="000000" w:themeColor="text1"/>
+          <w:sz w:val="20"/>
+          <w:szCs w:val="20"/>
+        </w:rPr>
+        <w:t xml:space="preserve"> = D</w:t>
       </w:r>
       <w:r>
         <w:rPr>
@@ -2865,7 +2650,6 @@
         </w:rPr>
         <w:t>emultiplex</w:t>
       </w:r>
-      <w:proofErr w:type="spellEnd"/>
       <w:r>
         <w:rPr>
           <w:color w:val="000000" w:themeColor="text1"/>
@@ -3001,19 +2785,8 @@
           <w:sz w:val="20"/>
           <w:szCs w:val="20"/>
         </w:rPr>
-        <w:t xml:space="preserve">client </w:t>
-      </w:r>
-      <w:proofErr w:type="gramStart"/>
-      <w:r>
-        <w:rPr>
-          <w:b/>
-          <w:color w:val="000000" w:themeColor="text1"/>
-          <w:sz w:val="20"/>
-          <w:szCs w:val="20"/>
-        </w:rPr>
-        <w:t>IP ]</w:t>
-      </w:r>
-      <w:proofErr w:type="gramEnd"/>
+        <w:t>client IP ]</w:t>
+      </w:r>
       <w:r>
         <w:rPr>
           <w:b/>
@@ -3122,25 +2895,7 @@
           <w:sz w:val="20"/>
           <w:szCs w:val="20"/>
         </w:rPr>
-        <w:t xml:space="preserve">client </w:t>
-      </w:r>
-      <w:proofErr w:type="spellStart"/>
-      <w:r>
-        <w:rPr>
-          <w:color w:val="000000" w:themeColor="text1"/>
-          <w:sz w:val="20"/>
-          <w:szCs w:val="20"/>
-        </w:rPr>
-        <w:t>demuxes</w:t>
-      </w:r>
-      <w:proofErr w:type="spellEnd"/>
-      <w:r>
-        <w:rPr>
-          <w:color w:val="000000" w:themeColor="text1"/>
-          <w:sz w:val="20"/>
-          <w:szCs w:val="20"/>
-        </w:rPr>
-        <w:t xml:space="preserve"> back</w:t>
+        <w:t>client demuxes back</w:t>
       </w:r>
       <w:r>
         <w:rPr>
@@ -3365,23 +3120,13 @@
           <w:szCs w:val="20"/>
         </w:rPr>
       </w:pPr>
-      <w:proofErr w:type="spellStart"/>
-      <w:r>
-        <w:rPr>
-          <w:color w:val="000000" w:themeColor="text1"/>
-          <w:sz w:val="20"/>
-          <w:szCs w:val="20"/>
-        </w:rPr>
-        <w:t>DoS</w:t>
-      </w:r>
-      <w:proofErr w:type="spellEnd"/>
-      <w:r>
-        <w:rPr>
-          <w:color w:val="000000" w:themeColor="text1"/>
-          <w:sz w:val="20"/>
-          <w:szCs w:val="20"/>
-        </w:rPr>
-        <w:t xml:space="preserve"> attack by exhausting pool of IP addresses</w:t>
+      <w:r>
+        <w:rPr>
+          <w:color w:val="000000" w:themeColor="text1"/>
+          <w:sz w:val="20"/>
+          <w:szCs w:val="20"/>
+        </w:rPr>
+        <w:t>DoS attack by exhausting pool of IP addresses</w:t>
       </w:r>
     </w:p>
     <w:p>
@@ -4816,6 +4561,8 @@
         </w:rPr>
         <w:t>STUDY THIS EXAMPLE</w:t>
       </w:r>
+      <w:bookmarkStart w:id="0" w:name="_GoBack"/>
+      <w:bookmarkEnd w:id="0"/>
     </w:p>
     <w:p>
       <w:pPr>
@@ -6280,39 +6027,7 @@
           <w:sz w:val="20"/>
           <w:szCs w:val="20"/>
         </w:rPr>
-        <w:t xml:space="preserve">A client wants to connect to a server with </w:t>
-      </w:r>
-      <w:proofErr w:type="spellStart"/>
-      <w:r>
-        <w:rPr>
-          <w:sz w:val="20"/>
-          <w:szCs w:val="20"/>
-        </w:rPr>
-        <w:t>addr</w:t>
-      </w:r>
-      <w:proofErr w:type="spellEnd"/>
-      <w:r>
-        <w:rPr>
-          <w:sz w:val="20"/>
-          <w:szCs w:val="20"/>
-        </w:rPr>
-        <w:t xml:space="preserve"> 10.0.0.1, but they can’t use that </w:t>
-      </w:r>
-      <w:proofErr w:type="spellStart"/>
-      <w:r>
-        <w:rPr>
-          <w:sz w:val="20"/>
-          <w:szCs w:val="20"/>
-        </w:rPr>
-        <w:t>addr</w:t>
-      </w:r>
-      <w:proofErr w:type="spellEnd"/>
-      <w:r>
-        <w:rPr>
-          <w:sz w:val="20"/>
-          <w:szCs w:val="20"/>
-        </w:rPr>
-        <w:t xml:space="preserve"> to connect as it is a local address.</w:t>
+        <w:t>A client wants to connect to a server with addr 10.0.0.1, but they can’t use that addr to connect as it is a local address.</w:t>
       </w:r>
     </w:p>
     <w:p>
@@ -6531,21 +6246,12 @@
           <w:szCs w:val="20"/>
         </w:rPr>
       </w:pPr>
-      <w:proofErr w:type="spellStart"/>
-      <w:r>
-        <w:rPr>
-          <w:sz w:val="20"/>
-          <w:szCs w:val="20"/>
-        </w:rPr>
-        <w:t>NATed</w:t>
-      </w:r>
-      <w:proofErr w:type="spellEnd"/>
-      <w:r>
-        <w:rPr>
-          <w:sz w:val="20"/>
-          <w:szCs w:val="20"/>
-        </w:rPr>
-        <w:t xml:space="preserve"> client establishes connection to relay</w:t>
+      <w:r>
+        <w:rPr>
+          <w:sz w:val="20"/>
+          <w:szCs w:val="20"/>
+        </w:rPr>
+        <w:t>NATed client establishes connection to relay</w:t>
       </w:r>
     </w:p>
     <w:p>
@@ -7085,25 +6791,14 @@
           <w:szCs w:val="20"/>
         </w:rPr>
       </w:pPr>
-      <w:proofErr w:type="spellStart"/>
-      <w:r>
-        <w:rPr>
-          <w:b/>
-          <w:color w:val="000000" w:themeColor="text1"/>
-          <w:sz w:val="20"/>
-          <w:szCs w:val="20"/>
-        </w:rPr>
-        <w:t>Tunneling</w:t>
-      </w:r>
-      <w:proofErr w:type="spellEnd"/>
-      <w:r>
-        <w:rPr>
-          <w:b/>
-          <w:color w:val="000000" w:themeColor="text1"/>
-          <w:sz w:val="20"/>
-          <w:szCs w:val="20"/>
-        </w:rPr>
-        <w:t>:</w:t>
+      <w:r>
+        <w:rPr>
+          <w:b/>
+          <w:color w:val="000000" w:themeColor="text1"/>
+          <w:sz w:val="20"/>
+          <w:szCs w:val="20"/>
+        </w:rPr>
+        <w:t>Tunneling:</w:t>
       </w:r>
       <w:r>
         <w:rPr>
@@ -7499,43 +7194,7 @@
           <w:sz w:val="20"/>
           <w:szCs w:val="20"/>
         </w:rPr>
-        <w:t xml:space="preserve">Packets are forwarded using destination host address (packets </w:t>
-      </w:r>
-      <w:proofErr w:type="spellStart"/>
-      <w:r>
-        <w:rPr>
-          <w:color w:val="000000" w:themeColor="text1"/>
-          <w:sz w:val="20"/>
-          <w:szCs w:val="20"/>
-        </w:rPr>
-        <w:t>btwn</w:t>
-      </w:r>
-      <w:proofErr w:type="spellEnd"/>
-      <w:r>
-        <w:rPr>
-          <w:color w:val="000000" w:themeColor="text1"/>
-          <w:sz w:val="20"/>
-          <w:szCs w:val="20"/>
-        </w:rPr>
-        <w:t xml:space="preserve"> same source-</w:t>
-      </w:r>
-      <w:proofErr w:type="spellStart"/>
-      <w:r>
-        <w:rPr>
-          <w:color w:val="000000" w:themeColor="text1"/>
-          <w:sz w:val="20"/>
-          <w:szCs w:val="20"/>
-        </w:rPr>
-        <w:t>dest</w:t>
-      </w:r>
-      <w:proofErr w:type="spellEnd"/>
-      <w:r>
-        <w:rPr>
-          <w:color w:val="000000" w:themeColor="text1"/>
-          <w:sz w:val="20"/>
-          <w:szCs w:val="20"/>
-        </w:rPr>
-        <w:t xml:space="preserve"> pair may take diff paths)</w:t>
+        <w:t>Packets are forwarded using destination host address (packets btwn same source-dest pair may take diff paths)</w:t>
       </w:r>
     </w:p>
     <w:p>
@@ -7553,16 +7212,7 @@
           <w:sz w:val="20"/>
           <w:szCs w:val="20"/>
         </w:rPr>
-        <w:t>Virtual Circuit</w:t>
-      </w:r>
-      <w:r>
-        <w:rPr>
-          <w:b/>
-          <w:color w:val="2F5496" w:themeColor="accent5" w:themeShade="BF"/>
-          <w:sz w:val="20"/>
-          <w:szCs w:val="20"/>
-        </w:rPr>
-        <w:t xml:space="preserve"> Networks</w:t>
+        <w:t>Virtual Circuit Networks</w:t>
       </w:r>
     </w:p>
     <w:p>
@@ -8376,25 +8026,7 @@
           <w:sz w:val="20"/>
           <w:szCs w:val="20"/>
         </w:rPr>
-        <w:t xml:space="preserve">The </w:t>
-      </w:r>
-      <w:proofErr w:type="spellStart"/>
-      <w:r>
-        <w:rPr>
-          <w:color w:val="000000" w:themeColor="text1"/>
-          <w:sz w:val="20"/>
-          <w:szCs w:val="20"/>
-        </w:rPr>
-        <w:t>dest</w:t>
-      </w:r>
-      <w:proofErr w:type="spellEnd"/>
-      <w:r>
-        <w:rPr>
-          <w:color w:val="000000" w:themeColor="text1"/>
-          <w:sz w:val="20"/>
-          <w:szCs w:val="20"/>
-        </w:rPr>
-        <w:t xml:space="preserve"> chooses an available VC # as the incoming VC #</w:t>
+        <w:t>The dest chooses an available VC # as the incoming VC #</w:t>
       </w:r>
     </w:p>
     <w:p>
@@ -8750,8 +8382,6 @@
                               <w:br/>
                               <w:t xml:space="preserve">Incoming VC = Outgoing VC for all </w:t>
                             </w:r>
-                            <w:bookmarkStart w:id="0" w:name="_GoBack"/>
-                            <w:bookmarkEnd w:id="0"/>
                           </w:p>
                         </w:txbxContent>
                       </wps:txbx>

--- a/Notes/w8.docx
+++ b/Notes/w8.docx
@@ -4561,8 +4561,6 @@
         </w:rPr>
         <w:t>STUDY THIS EXAMPLE</w:t>
       </w:r>
-      <w:bookmarkStart w:id="0" w:name="_GoBack"/>
-      <w:bookmarkEnd w:id="0"/>
     </w:p>
     <w:p>
       <w:pPr>
@@ -5211,7 +5209,25 @@
           <w:sz w:val="20"/>
           <w:szCs w:val="20"/>
         </w:rPr>
-        <w:t>Calculate end of the address range = Complement of the Subnet Mask</w:t>
+        <w:t>Calculate</w:t>
+      </w:r>
+      <w:r>
+        <w:rPr>
+          <w:color w:val="000000" w:themeColor="text1"/>
+          <w:sz w:val="20"/>
+          <w:szCs w:val="20"/>
+        </w:rPr>
+        <w:t xml:space="preserve"> SIZE of the</w:t>
+      </w:r>
+      <w:bookmarkStart w:id="0" w:name="_GoBack"/>
+      <w:bookmarkEnd w:id="0"/>
+      <w:r>
+        <w:rPr>
+          <w:color w:val="000000" w:themeColor="text1"/>
+          <w:sz w:val="20"/>
+          <w:szCs w:val="20"/>
+        </w:rPr>
+        <w:t xml:space="preserve"> address range = Complement of the Subnet Mask</w:t>
       </w:r>
     </w:p>
     <w:p>
